--- a/IOT/RelatorioTrabakho.docx
+++ b/IOT/RelatorioTrabakho.docx
@@ -72,6 +72,7 @@
       <w:r>
         <w:rPr>
           <w:noProof/>
+          <w:lang w:eastAsia="pt-BR"/>
         </w:rPr>
         <w:drawing>
           <wp:inline distT="0" distB="0" distL="0" distR="0" wp14:anchorId="1D10D407" wp14:editId="29A2CF1C">
@@ -205,16 +206,7 @@
           <w:sz w:val="48"/>
           <w:szCs w:val="40"/>
         </w:rPr>
-        <w:t xml:space="preserve">Trabalho prático </w:t>
-      </w:r>
-      <w:r>
-        <w:rPr>
-          <w:rFonts w:ascii="Arial" w:eastAsia="Arial" w:hAnsi="Arial" w:cs="Arial"/>
-          <w:b/>
-          <w:sz w:val="48"/>
-          <w:szCs w:val="40"/>
-        </w:rPr>
-        <w:t>Internet das Coisas</w:t>
+        <w:t>Trabalho prático Internet das Coisas</w:t>
       </w:r>
     </w:p>
     <w:p>
@@ -286,13 +278,974 @@
         </w:rPr>
         <w:t>Brangança, 2023</w:t>
       </w:r>
+    </w:p>
+    <w:p>
+      <w:pPr>
+        <w:pBdr>
+          <w:top w:val="nil"/>
+          <w:left w:val="nil"/>
+          <w:bottom w:val="nil"/>
+          <w:right w:val="nil"/>
+          <w:between w:val="nil"/>
+        </w:pBdr>
+        <w:jc w:val="center"/>
+        <w:rPr>
+          <w:rFonts w:ascii="Arial MT" w:eastAsia="Arial MT" w:hAnsi="Arial MT" w:cs="Arial MT"/>
+          <w:b/>
+          <w:sz w:val="34"/>
+          <w:lang w:val="pt-PT"/>
+        </w:rPr>
+      </w:pPr>
+      <w:r>
+        <w:rPr>
+          <w:rFonts w:ascii="Arial MT" w:eastAsia="Arial MT" w:hAnsi="Arial MT" w:cs="Arial MT"/>
+          <w:b/>
+          <w:sz w:val="34"/>
+          <w:lang w:val="pt-PT"/>
+        </w:rPr>
+        <w:lastRenderedPageBreak/>
+        <w:t>Descrição</w:t>
+      </w:r>
+    </w:p>
+    <w:p>
+      <w:pPr>
+        <w:pBdr>
+          <w:top w:val="nil"/>
+          <w:left w:val="nil"/>
+          <w:bottom w:val="nil"/>
+          <w:right w:val="nil"/>
+          <w:between w:val="nil"/>
+        </w:pBdr>
+        <w:jc w:val="center"/>
+        <w:rPr>
+          <w:rFonts w:ascii="Arial MT" w:eastAsia="Arial MT" w:hAnsi="Arial MT" w:cs="Arial MT"/>
+          <w:b/>
+          <w:sz w:val="30"/>
+          <w:lang w:val="pt-PT"/>
+        </w:rPr>
+      </w:pPr>
+    </w:p>
+    <w:p>
+      <w:pPr>
+        <w:pStyle w:val="selectable-text"/>
+        <w:rPr>
+          <w:rFonts w:ascii="Arial" w:hAnsi="Arial" w:cs="Arial"/>
+          <w:sz w:val="28"/>
+        </w:rPr>
+      </w:pPr>
+      <w:r>
+        <w:rPr>
+          <w:rStyle w:val="selectable-text1"/>
+          <w:rFonts w:ascii="Arial" w:hAnsi="Arial" w:cs="Arial"/>
+          <w:sz w:val="28"/>
+        </w:rPr>
+        <w:t xml:space="preserve">O projeto </w:t>
+      </w:r>
+      <w:proofErr w:type="spellStart"/>
+      <w:r>
+        <w:rPr>
+          <w:rStyle w:val="selectable-text1"/>
+          <w:rFonts w:ascii="Arial" w:hAnsi="Arial" w:cs="Arial"/>
+          <w:sz w:val="28"/>
+        </w:rPr>
+        <w:t>Audio</w:t>
+      </w:r>
+      <w:proofErr w:type="spellEnd"/>
+      <w:r>
+        <w:rPr>
+          <w:rStyle w:val="selectable-text1"/>
+          <w:rFonts w:ascii="Arial" w:hAnsi="Arial" w:cs="Arial"/>
+          <w:sz w:val="28"/>
+        </w:rPr>
+        <w:t xml:space="preserve"> Chat tem como objetivo permitir a troca de mensagens de áudio de até 10 segundos entre um cliente A e um cliente B, utilizando o Node-RED como plataforma de desenvolvimento. Os áudios devem ser criptografados antes de serem enviados e o histórico das últimas 10 mensagens deve estar disponível para audição em cada interface de cliente. Além disso, as mensagens enviadas pelos clientes devem ser convertidas em texto e enviadas para um canal no </w:t>
+      </w:r>
+      <w:proofErr w:type="spellStart"/>
+      <w:r>
+        <w:rPr>
+          <w:rStyle w:val="selectable-text1"/>
+          <w:rFonts w:ascii="Arial" w:hAnsi="Arial" w:cs="Arial"/>
+          <w:sz w:val="28"/>
+        </w:rPr>
+        <w:t>Telegram</w:t>
+      </w:r>
+      <w:proofErr w:type="spellEnd"/>
+      <w:r>
+        <w:rPr>
+          <w:rStyle w:val="selectable-text1"/>
+          <w:rFonts w:ascii="Arial" w:hAnsi="Arial" w:cs="Arial"/>
+          <w:sz w:val="28"/>
+        </w:rPr>
+        <w:t>, permitindo o registro das mensagens.</w:t>
+      </w:r>
+    </w:p>
+    <w:p>
+      <w:pPr>
+        <w:pStyle w:val="selectable-text"/>
+        <w:jc w:val="center"/>
+        <w:rPr>
+          <w:b/>
+          <w:sz w:val="28"/>
+        </w:rPr>
+      </w:pPr>
+    </w:p>
+    <w:p>
+      <w:pPr>
+        <w:pStyle w:val="selectable-text"/>
+        <w:jc w:val="center"/>
+        <w:rPr>
+          <w:rStyle w:val="selectable-text1"/>
+          <w:rFonts w:ascii="Arial" w:hAnsi="Arial" w:cs="Arial"/>
+          <w:b/>
+          <w:sz w:val="32"/>
+        </w:rPr>
+      </w:pPr>
+      <w:r>
+        <w:rPr>
+          <w:rStyle w:val="selectable-text1"/>
+          <w:rFonts w:ascii="Arial" w:hAnsi="Arial" w:cs="Arial"/>
+          <w:b/>
+          <w:sz w:val="32"/>
+        </w:rPr>
+        <w:t>Recursos Utilizados</w:t>
+      </w:r>
+    </w:p>
+    <w:p>
+      <w:pPr>
+        <w:pStyle w:val="selectable-text"/>
+        <w:rPr>
+          <w:rStyle w:val="selectable-text1"/>
+          <w:rFonts w:ascii="Arial" w:hAnsi="Arial" w:cs="Arial"/>
+          <w:sz w:val="28"/>
+        </w:rPr>
+      </w:pPr>
+    </w:p>
+    <w:p>
+      <w:pPr>
+        <w:pStyle w:val="selectable-text"/>
+        <w:rPr>
+          <w:rStyle w:val="selectable-text1"/>
+          <w:rFonts w:ascii="Arial" w:hAnsi="Arial" w:cs="Arial"/>
+          <w:sz w:val="28"/>
+        </w:rPr>
+      </w:pPr>
+      <w:r>
+        <w:rPr>
+          <w:rStyle w:val="selectable-text1"/>
+          <w:rFonts w:ascii="Arial" w:hAnsi="Arial" w:cs="Arial"/>
+          <w:sz w:val="28"/>
+        </w:rPr>
+        <w:t xml:space="preserve">Node-RED: Plataforma de desenvolvimento visual baseada em fluxos para a criação do </w:t>
+      </w:r>
+      <w:proofErr w:type="spellStart"/>
+      <w:r>
+        <w:rPr>
+          <w:rStyle w:val="selectable-text1"/>
+          <w:rFonts w:ascii="Arial" w:hAnsi="Arial" w:cs="Arial"/>
+          <w:sz w:val="28"/>
+        </w:rPr>
+        <w:t>Audio</w:t>
+      </w:r>
+      <w:proofErr w:type="spellEnd"/>
+      <w:r>
+        <w:rPr>
+          <w:rStyle w:val="selectable-text1"/>
+          <w:rFonts w:ascii="Arial" w:hAnsi="Arial" w:cs="Arial"/>
+          <w:sz w:val="28"/>
+        </w:rPr>
+        <w:t xml:space="preserve"> Chat.</w:t>
+      </w:r>
+    </w:p>
+    <w:p>
+      <w:pPr>
+        <w:pStyle w:val="selectable-text"/>
+        <w:rPr>
+          <w:rStyle w:val="selectable-text1"/>
+          <w:rFonts w:ascii="Arial" w:hAnsi="Arial" w:cs="Arial"/>
+          <w:sz w:val="28"/>
+        </w:rPr>
+      </w:pPr>
+      <w:r>
+        <w:rPr>
+          <w:rStyle w:val="selectable-text1"/>
+          <w:rFonts w:ascii="Arial" w:hAnsi="Arial" w:cs="Arial"/>
+          <w:sz w:val="28"/>
+        </w:rPr>
+        <w:t>Biblioteca "node-</w:t>
+      </w:r>
+      <w:proofErr w:type="spellStart"/>
+      <w:r>
+        <w:rPr>
+          <w:rStyle w:val="selectable-text1"/>
+          <w:rFonts w:ascii="Arial" w:hAnsi="Arial" w:cs="Arial"/>
+          <w:sz w:val="28"/>
+        </w:rPr>
+        <w:t>red</w:t>
+      </w:r>
+      <w:proofErr w:type="spellEnd"/>
+      <w:r>
+        <w:rPr>
+          <w:rStyle w:val="selectable-text1"/>
+          <w:rFonts w:ascii="Arial" w:hAnsi="Arial" w:cs="Arial"/>
+          <w:sz w:val="28"/>
+        </w:rPr>
+        <w:t>-ui-</w:t>
+      </w:r>
+      <w:proofErr w:type="spellStart"/>
+      <w:r>
+        <w:rPr>
+          <w:rStyle w:val="selectable-text1"/>
+          <w:rFonts w:ascii="Arial" w:hAnsi="Arial" w:cs="Arial"/>
+          <w:sz w:val="28"/>
+        </w:rPr>
+        <w:t>microphone</w:t>
+      </w:r>
+      <w:proofErr w:type="spellEnd"/>
+      <w:r>
+        <w:rPr>
+          <w:rStyle w:val="selectable-text1"/>
+          <w:rFonts w:ascii="Arial" w:hAnsi="Arial" w:cs="Arial"/>
+          <w:sz w:val="28"/>
+        </w:rPr>
+        <w:t>": Utilizada para gravar áudio do microfone dos clientes.</w:t>
+      </w:r>
+    </w:p>
+    <w:p>
+      <w:pPr>
+        <w:pStyle w:val="selectable-text"/>
+        <w:rPr>
+          <w:rStyle w:val="selectable-text1"/>
+          <w:rFonts w:ascii="Arial" w:hAnsi="Arial" w:cs="Arial"/>
+          <w:sz w:val="28"/>
+        </w:rPr>
+      </w:pPr>
+      <w:r>
+        <w:rPr>
+          <w:rStyle w:val="selectable-text1"/>
+          <w:rFonts w:ascii="Arial" w:hAnsi="Arial" w:cs="Arial"/>
+          <w:sz w:val="28"/>
+        </w:rPr>
+        <w:t>MQTT: Protocolo de comunicação utilizado para a troca de mensagens entre o cliente A e o cliente B.</w:t>
+      </w:r>
+    </w:p>
+    <w:p>
+      <w:pPr>
+        <w:pStyle w:val="selectable-text"/>
+        <w:rPr>
+          <w:rStyle w:val="selectable-text1"/>
+          <w:rFonts w:ascii="Arial" w:hAnsi="Arial" w:cs="Arial"/>
+          <w:sz w:val="28"/>
+        </w:rPr>
+      </w:pPr>
+      <w:r>
+        <w:rPr>
+          <w:rStyle w:val="selectable-text1"/>
+          <w:rFonts w:ascii="Arial" w:hAnsi="Arial" w:cs="Arial"/>
+          <w:sz w:val="28"/>
+        </w:rPr>
+        <w:t>Biblioteca de criptografia: Utilizada para criptografar os áudios antes do envio, garantindo a segurança da comunicação.</w:t>
+      </w:r>
+    </w:p>
+    <w:p>
+      <w:pPr>
+        <w:pStyle w:val="selectable-text"/>
+        <w:rPr>
+          <w:rStyle w:val="selectable-text1"/>
+          <w:rFonts w:ascii="Arial" w:hAnsi="Arial" w:cs="Arial"/>
+          <w:sz w:val="28"/>
+        </w:rPr>
+      </w:pPr>
+      <w:proofErr w:type="spellStart"/>
+      <w:r>
+        <w:rPr>
+          <w:rStyle w:val="selectable-text1"/>
+          <w:rFonts w:ascii="Arial" w:hAnsi="Arial" w:cs="Arial"/>
+          <w:sz w:val="28"/>
+        </w:rPr>
+        <w:t>InfluxDB</w:t>
+      </w:r>
+      <w:proofErr w:type="spellEnd"/>
+      <w:r>
+        <w:rPr>
+          <w:rStyle w:val="selectable-text1"/>
+          <w:rFonts w:ascii="Arial" w:hAnsi="Arial" w:cs="Arial"/>
+          <w:sz w:val="28"/>
+        </w:rPr>
+        <w:t>: Banco de dados utilizado para armazenar o histórico das últimas 10 mensagens trocadas entre os clientes.</w:t>
+      </w:r>
+    </w:p>
+    <w:p>
+      <w:pPr>
+        <w:pStyle w:val="selectable-text"/>
+        <w:rPr>
+          <w:rStyle w:val="selectable-text1"/>
+          <w:rFonts w:ascii="Arial" w:hAnsi="Arial" w:cs="Arial"/>
+          <w:sz w:val="28"/>
+        </w:rPr>
+      </w:pPr>
+      <w:r>
+        <w:rPr>
+          <w:rStyle w:val="selectable-text1"/>
+          <w:rFonts w:ascii="Arial" w:hAnsi="Arial" w:cs="Arial"/>
+          <w:sz w:val="28"/>
+        </w:rPr>
+        <w:t>Biblioteca "node-</w:t>
+      </w:r>
+      <w:proofErr w:type="spellStart"/>
+      <w:r>
+        <w:rPr>
+          <w:rStyle w:val="selectable-text1"/>
+          <w:rFonts w:ascii="Arial" w:hAnsi="Arial" w:cs="Arial"/>
+          <w:sz w:val="28"/>
+        </w:rPr>
+        <w:t>red</w:t>
+      </w:r>
+      <w:proofErr w:type="spellEnd"/>
+      <w:r>
+        <w:rPr>
+          <w:rStyle w:val="selectable-text1"/>
+          <w:rFonts w:ascii="Arial" w:hAnsi="Arial" w:cs="Arial"/>
+          <w:sz w:val="28"/>
+        </w:rPr>
+        <w:t>-</w:t>
+      </w:r>
+      <w:proofErr w:type="spellStart"/>
+      <w:r>
+        <w:rPr>
+          <w:rStyle w:val="selectable-text1"/>
+          <w:rFonts w:ascii="Arial" w:hAnsi="Arial" w:cs="Arial"/>
+          <w:sz w:val="28"/>
+        </w:rPr>
+        <w:t>contrib-telegrambot</w:t>
+      </w:r>
+      <w:proofErr w:type="spellEnd"/>
+      <w:r>
+        <w:rPr>
+          <w:rStyle w:val="selectable-text1"/>
+          <w:rFonts w:ascii="Arial" w:hAnsi="Arial" w:cs="Arial"/>
+          <w:sz w:val="28"/>
+        </w:rPr>
+        <w:t xml:space="preserve">": Utilizada para integrar o Node-RED com o </w:t>
+      </w:r>
+      <w:proofErr w:type="spellStart"/>
+      <w:r>
+        <w:rPr>
+          <w:rStyle w:val="selectable-text1"/>
+          <w:rFonts w:ascii="Arial" w:hAnsi="Arial" w:cs="Arial"/>
+          <w:sz w:val="28"/>
+        </w:rPr>
+        <w:t>Telegram</w:t>
+      </w:r>
+      <w:proofErr w:type="spellEnd"/>
+      <w:r>
+        <w:rPr>
+          <w:rStyle w:val="selectable-text1"/>
+          <w:rFonts w:ascii="Arial" w:hAnsi="Arial" w:cs="Arial"/>
+          <w:sz w:val="28"/>
+        </w:rPr>
+        <w:t>, permitindo o envio das mensagens convertidas em texto para um canal específico.</w:t>
+      </w:r>
+    </w:p>
+    <w:p>
+      <w:pPr>
+        <w:pStyle w:val="selectable-text"/>
+        <w:rPr>
+          <w:rStyle w:val="selectable-text1"/>
+          <w:rFonts w:ascii="Arial" w:hAnsi="Arial" w:cs="Arial"/>
+          <w:sz w:val="28"/>
+        </w:rPr>
+      </w:pPr>
+    </w:p>
+    <w:p>
+      <w:pPr>
+        <w:pStyle w:val="selectable-text"/>
+        <w:rPr>
+          <w:rStyle w:val="selectable-text1"/>
+          <w:rFonts w:ascii="Arial" w:hAnsi="Arial" w:cs="Arial"/>
+          <w:sz w:val="28"/>
+        </w:rPr>
+      </w:pPr>
+    </w:p>
+    <w:p>
+      <w:pPr>
+        <w:pStyle w:val="selectable-text"/>
+        <w:rPr>
+          <w:rStyle w:val="selectable-text1"/>
+          <w:rFonts w:ascii="Arial" w:hAnsi="Arial" w:cs="Arial"/>
+          <w:sz w:val="28"/>
+        </w:rPr>
+      </w:pPr>
+    </w:p>
+    <w:p>
+      <w:pPr>
+        <w:pStyle w:val="selectable-text"/>
+        <w:jc w:val="center"/>
+        <w:rPr>
+          <w:rStyle w:val="selectable-text1"/>
+          <w:rFonts w:ascii="Arial" w:hAnsi="Arial" w:cs="Arial"/>
+          <w:b/>
+          <w:sz w:val="32"/>
+        </w:rPr>
+      </w:pPr>
+      <w:r>
+        <w:rPr>
+          <w:rStyle w:val="selectable-text1"/>
+          <w:rFonts w:ascii="Arial" w:hAnsi="Arial" w:cs="Arial"/>
+          <w:b/>
+          <w:sz w:val="32"/>
+        </w:rPr>
+        <w:lastRenderedPageBreak/>
+        <w:t>Passos Realizados</w:t>
+      </w:r>
+    </w:p>
+    <w:p>
+      <w:pPr>
+        <w:pStyle w:val="selectable-text"/>
+        <w:rPr>
+          <w:rStyle w:val="selectable-text1"/>
+          <w:rFonts w:ascii="Arial" w:hAnsi="Arial" w:cs="Arial"/>
+          <w:sz w:val="28"/>
+        </w:rPr>
+      </w:pPr>
+    </w:p>
+    <w:p>
+      <w:pPr>
+        <w:pStyle w:val="selectable-text"/>
+        <w:rPr>
+          <w:rStyle w:val="selectable-text1"/>
+          <w:rFonts w:ascii="Arial" w:hAnsi="Arial" w:cs="Arial"/>
+          <w:sz w:val="28"/>
+        </w:rPr>
+      </w:pPr>
+      <w:r>
+        <w:rPr>
+          <w:rStyle w:val="selectable-text1"/>
+          <w:rFonts w:ascii="Arial" w:hAnsi="Arial" w:cs="Arial"/>
+          <w:sz w:val="28"/>
+        </w:rPr>
+        <w:t>Configuração do ambiente Node-RED: Instalação do Node-RED e suas dependências.</w:t>
+      </w:r>
+    </w:p>
+    <w:p>
+      <w:pPr>
+        <w:pStyle w:val="selectable-text"/>
+        <w:rPr>
+          <w:rStyle w:val="selectable-text1"/>
+          <w:rFonts w:ascii="Arial" w:hAnsi="Arial" w:cs="Arial"/>
+          <w:sz w:val="28"/>
+        </w:rPr>
+      </w:pPr>
+      <w:r>
+        <w:rPr>
+          <w:rStyle w:val="selectable-text1"/>
+          <w:rFonts w:ascii="Arial" w:hAnsi="Arial" w:cs="Arial"/>
+          <w:sz w:val="28"/>
+        </w:rPr>
+        <w:t xml:space="preserve">Criação do fluxo no Node-RED: Configuração dos nós necessários para o </w:t>
+      </w:r>
+      <w:proofErr w:type="spellStart"/>
+      <w:r>
+        <w:rPr>
+          <w:rStyle w:val="selectable-text1"/>
+          <w:rFonts w:ascii="Arial" w:hAnsi="Arial" w:cs="Arial"/>
+          <w:sz w:val="28"/>
+        </w:rPr>
+        <w:t>Audio</w:t>
+      </w:r>
+      <w:proofErr w:type="spellEnd"/>
+      <w:r>
+        <w:rPr>
+          <w:rStyle w:val="selectable-text1"/>
+          <w:rFonts w:ascii="Arial" w:hAnsi="Arial" w:cs="Arial"/>
+          <w:sz w:val="28"/>
+        </w:rPr>
+        <w:t xml:space="preserve"> Chat, incluindo a gravação de áudio, criptografia, comunicação MQTT, armazenamento no </w:t>
+      </w:r>
+      <w:proofErr w:type="spellStart"/>
+      <w:r>
+        <w:rPr>
+          <w:rStyle w:val="selectable-text1"/>
+          <w:rFonts w:ascii="Arial" w:hAnsi="Arial" w:cs="Arial"/>
+          <w:sz w:val="28"/>
+        </w:rPr>
+        <w:t>InfluxDB</w:t>
+      </w:r>
+      <w:proofErr w:type="spellEnd"/>
+      <w:r>
+        <w:rPr>
+          <w:rStyle w:val="selectable-text1"/>
+          <w:rFonts w:ascii="Arial" w:hAnsi="Arial" w:cs="Arial"/>
+          <w:sz w:val="28"/>
+        </w:rPr>
+        <w:t xml:space="preserve"> e envio das mensagens para o </w:t>
+      </w:r>
+      <w:proofErr w:type="spellStart"/>
+      <w:r>
+        <w:rPr>
+          <w:rStyle w:val="selectable-text1"/>
+          <w:rFonts w:ascii="Arial" w:hAnsi="Arial" w:cs="Arial"/>
+          <w:sz w:val="28"/>
+        </w:rPr>
+        <w:t>Telegram</w:t>
+      </w:r>
+      <w:proofErr w:type="spellEnd"/>
+      <w:r>
+        <w:rPr>
+          <w:rStyle w:val="selectable-text1"/>
+          <w:rFonts w:ascii="Arial" w:hAnsi="Arial" w:cs="Arial"/>
+          <w:sz w:val="28"/>
+        </w:rPr>
+        <w:t>.</w:t>
+      </w:r>
+    </w:p>
+    <w:p>
+      <w:pPr>
+        <w:pStyle w:val="selectable-text"/>
+        <w:rPr>
+          <w:rStyle w:val="selectable-text1"/>
+          <w:rFonts w:ascii="Arial" w:hAnsi="Arial" w:cs="Arial"/>
+          <w:sz w:val="28"/>
+        </w:rPr>
+      </w:pPr>
+      <w:r>
+        <w:rPr>
+          <w:rStyle w:val="selectable-text1"/>
+          <w:rFonts w:ascii="Arial" w:hAnsi="Arial" w:cs="Arial"/>
+          <w:sz w:val="28"/>
+        </w:rPr>
+        <w:t xml:space="preserve">Configuração do canal no </w:t>
+      </w:r>
+      <w:proofErr w:type="spellStart"/>
+      <w:r>
+        <w:rPr>
+          <w:rStyle w:val="selectable-text1"/>
+          <w:rFonts w:ascii="Arial" w:hAnsi="Arial" w:cs="Arial"/>
+          <w:sz w:val="28"/>
+        </w:rPr>
+        <w:t>Telegram</w:t>
+      </w:r>
+      <w:proofErr w:type="spellEnd"/>
+      <w:r>
+        <w:rPr>
+          <w:rStyle w:val="selectable-text1"/>
+          <w:rFonts w:ascii="Arial" w:hAnsi="Arial" w:cs="Arial"/>
+          <w:sz w:val="28"/>
+        </w:rPr>
+        <w:t xml:space="preserve">: Criação de um canal específico no </w:t>
+      </w:r>
+      <w:proofErr w:type="spellStart"/>
+      <w:r>
+        <w:rPr>
+          <w:rStyle w:val="selectable-text1"/>
+          <w:rFonts w:ascii="Arial" w:hAnsi="Arial" w:cs="Arial"/>
+          <w:sz w:val="28"/>
+        </w:rPr>
+        <w:t>Telegram</w:t>
+      </w:r>
+      <w:proofErr w:type="spellEnd"/>
+      <w:r>
+        <w:rPr>
+          <w:rStyle w:val="selectable-text1"/>
+          <w:rFonts w:ascii="Arial" w:hAnsi="Arial" w:cs="Arial"/>
+          <w:sz w:val="28"/>
+        </w:rPr>
+        <w:t xml:space="preserve"> para receber as mensagens convertidas em texto.</w:t>
+      </w:r>
+    </w:p>
+    <w:p>
+      <w:pPr>
+        <w:pStyle w:val="selectable-text"/>
+        <w:rPr>
+          <w:rStyle w:val="selectable-text1"/>
+          <w:rFonts w:ascii="Arial" w:hAnsi="Arial" w:cs="Arial"/>
+          <w:sz w:val="28"/>
+        </w:rPr>
+      </w:pPr>
+      <w:r>
+        <w:rPr>
+          <w:rStyle w:val="selectable-text1"/>
+          <w:rFonts w:ascii="Arial" w:hAnsi="Arial" w:cs="Arial"/>
+          <w:sz w:val="28"/>
+        </w:rPr>
+        <w:t>Implementação da funcionalidade de troca de mensagens: Desenvolvimento da lógica para permitir o envio e recebimento de mensagens de áudio entre o cliente A e o cliente B, utilizando o Node-RED e MQTT.</w:t>
+      </w:r>
+    </w:p>
+    <w:p>
+      <w:pPr>
+        <w:pStyle w:val="selectable-text"/>
+        <w:rPr>
+          <w:rStyle w:val="selectable-text1"/>
+          <w:rFonts w:ascii="Arial" w:hAnsi="Arial" w:cs="Arial"/>
+          <w:sz w:val="28"/>
+        </w:rPr>
+      </w:pPr>
+      <w:r>
+        <w:rPr>
+          <w:rStyle w:val="selectable-text1"/>
+          <w:rFonts w:ascii="Arial" w:hAnsi="Arial" w:cs="Arial"/>
+          <w:sz w:val="28"/>
+        </w:rPr>
+        <w:t>Implementação da criptografia: Utilização da biblioteca de criptografia para garantir a segurança das mensagens de áudio durante o envio.</w:t>
+      </w:r>
+    </w:p>
+    <w:p>
+      <w:pPr>
+        <w:pStyle w:val="selectable-text"/>
+        <w:rPr>
+          <w:rStyle w:val="selectable-text1"/>
+          <w:rFonts w:ascii="Arial" w:hAnsi="Arial" w:cs="Arial"/>
+          <w:sz w:val="28"/>
+        </w:rPr>
+      </w:pPr>
+      <w:r>
+        <w:rPr>
+          <w:rStyle w:val="selectable-text1"/>
+          <w:rFonts w:ascii="Arial" w:hAnsi="Arial" w:cs="Arial"/>
+          <w:sz w:val="28"/>
+        </w:rPr>
+        <w:t xml:space="preserve">Armazenamento no </w:t>
+      </w:r>
+      <w:proofErr w:type="spellStart"/>
+      <w:r>
+        <w:rPr>
+          <w:rStyle w:val="selectable-text1"/>
+          <w:rFonts w:ascii="Arial" w:hAnsi="Arial" w:cs="Arial"/>
+          <w:sz w:val="28"/>
+        </w:rPr>
+        <w:t>InfluxDB</w:t>
+      </w:r>
+      <w:proofErr w:type="spellEnd"/>
+      <w:r>
+        <w:rPr>
+          <w:rStyle w:val="selectable-text1"/>
+          <w:rFonts w:ascii="Arial" w:hAnsi="Arial" w:cs="Arial"/>
+          <w:sz w:val="28"/>
+        </w:rPr>
+        <w:t xml:space="preserve">: Configuração do </w:t>
+      </w:r>
+      <w:proofErr w:type="spellStart"/>
+      <w:r>
+        <w:rPr>
+          <w:rStyle w:val="selectable-text1"/>
+          <w:rFonts w:ascii="Arial" w:hAnsi="Arial" w:cs="Arial"/>
+          <w:sz w:val="28"/>
+        </w:rPr>
+        <w:t>InfluxDB</w:t>
+      </w:r>
+      <w:proofErr w:type="spellEnd"/>
+      <w:r>
+        <w:rPr>
+          <w:rStyle w:val="selectable-text1"/>
+          <w:rFonts w:ascii="Arial" w:hAnsi="Arial" w:cs="Arial"/>
+          <w:sz w:val="28"/>
+        </w:rPr>
+        <w:t xml:space="preserve"> como banco de dados para armazenar o histórico das últimas 10 mensagens trocadas entre os clientes.</w:t>
+      </w:r>
+    </w:p>
+    <w:p>
+      <w:pPr>
+        <w:pStyle w:val="selectable-text"/>
+        <w:rPr>
+          <w:rStyle w:val="selectable-text1"/>
+          <w:rFonts w:ascii="Arial" w:hAnsi="Arial" w:cs="Arial"/>
+          <w:sz w:val="28"/>
+        </w:rPr>
+      </w:pPr>
+      <w:r>
+        <w:rPr>
+          <w:rStyle w:val="selectable-text1"/>
+          <w:rFonts w:ascii="Arial" w:hAnsi="Arial" w:cs="Arial"/>
+          <w:sz w:val="28"/>
+        </w:rPr>
+        <w:t xml:space="preserve">Conversão das mensagens em texto e envio para o </w:t>
+      </w:r>
+      <w:proofErr w:type="spellStart"/>
+      <w:r>
+        <w:rPr>
+          <w:rStyle w:val="selectable-text1"/>
+          <w:rFonts w:ascii="Arial" w:hAnsi="Arial" w:cs="Arial"/>
+          <w:sz w:val="28"/>
+        </w:rPr>
+        <w:t>Telegram</w:t>
+      </w:r>
+      <w:proofErr w:type="spellEnd"/>
+      <w:r>
+        <w:rPr>
+          <w:rStyle w:val="selectable-text1"/>
+          <w:rFonts w:ascii="Arial" w:hAnsi="Arial" w:cs="Arial"/>
+          <w:sz w:val="28"/>
+        </w:rPr>
+        <w:t>: Utilização da biblioteca "node-</w:t>
+      </w:r>
+      <w:proofErr w:type="spellStart"/>
+      <w:r>
+        <w:rPr>
+          <w:rStyle w:val="selectable-text1"/>
+          <w:rFonts w:ascii="Arial" w:hAnsi="Arial" w:cs="Arial"/>
+          <w:sz w:val="28"/>
+        </w:rPr>
+        <w:t>red</w:t>
+      </w:r>
+      <w:proofErr w:type="spellEnd"/>
+      <w:r>
+        <w:rPr>
+          <w:rStyle w:val="selectable-text1"/>
+          <w:rFonts w:ascii="Arial" w:hAnsi="Arial" w:cs="Arial"/>
+          <w:sz w:val="28"/>
+        </w:rPr>
+        <w:t>-</w:t>
+      </w:r>
+      <w:proofErr w:type="spellStart"/>
+      <w:r>
+        <w:rPr>
+          <w:rStyle w:val="selectable-text1"/>
+          <w:rFonts w:ascii="Arial" w:hAnsi="Arial" w:cs="Arial"/>
+          <w:sz w:val="28"/>
+        </w:rPr>
+        <w:t>contrib-telegrambot</w:t>
+      </w:r>
+      <w:proofErr w:type="spellEnd"/>
+      <w:r>
+        <w:rPr>
+          <w:rStyle w:val="selectable-text1"/>
+          <w:rFonts w:ascii="Arial" w:hAnsi="Arial" w:cs="Arial"/>
+          <w:sz w:val="28"/>
+        </w:rPr>
+        <w:t xml:space="preserve">" para enviar as mensagens convertidas em texto para o canal no </w:t>
+      </w:r>
+      <w:proofErr w:type="spellStart"/>
+      <w:r>
+        <w:rPr>
+          <w:rStyle w:val="selectable-text1"/>
+          <w:rFonts w:ascii="Arial" w:hAnsi="Arial" w:cs="Arial"/>
+          <w:sz w:val="28"/>
+        </w:rPr>
+        <w:t>Telegram</w:t>
+      </w:r>
+      <w:proofErr w:type="spellEnd"/>
+      <w:r>
+        <w:rPr>
+          <w:rStyle w:val="selectable-text1"/>
+          <w:rFonts w:ascii="Arial" w:hAnsi="Arial" w:cs="Arial"/>
+          <w:sz w:val="28"/>
+        </w:rPr>
+        <w:t>.</w:t>
+      </w:r>
+    </w:p>
+    <w:p>
+      <w:pPr>
+        <w:pStyle w:val="selectable-text"/>
+        <w:jc w:val="center"/>
+        <w:rPr>
+          <w:rStyle w:val="selectable-text1"/>
+          <w:rFonts w:ascii="Arial" w:hAnsi="Arial" w:cs="Arial"/>
+          <w:sz w:val="28"/>
+        </w:rPr>
+      </w:pPr>
+      <w:r>
+        <w:rPr>
+          <w:rFonts w:ascii="Arial" w:hAnsi="Arial" w:cs="Arial"/>
+          <w:noProof/>
+          <w:sz w:val="28"/>
+        </w:rPr>
+        <w:drawing>
+          <wp:inline distT="0" distB="0" distL="0" distR="0">
+            <wp:extent cx="4518837" cy="2327910"/>
+            <wp:effectExtent l="0" t="0" r="0" b="0"/>
+            <wp:docPr id="2" name="Imagem 2"/>
+            <wp:cNvGraphicFramePr>
+              <a:graphicFrameLocks xmlns:a="http://schemas.openxmlformats.org/drawingml/2006/main" noChangeAspect="1"/>
+            </wp:cNvGraphicFramePr>
+            <a:graphic xmlns:a="http://schemas.openxmlformats.org/drawingml/2006/main">
+              <a:graphicData uri="http://schemas.openxmlformats.org/drawingml/2006/picture">
+                <pic:pic xmlns:pic="http://schemas.openxmlformats.org/drawingml/2006/picture">
+                  <pic:nvPicPr>
+                    <pic:cNvPr id="2" name="Cliente A.png"/>
+                    <pic:cNvPicPr/>
+                  </pic:nvPicPr>
+                  <pic:blipFill>
+                    <a:blip r:embed="rId5" cstate="print">
+                      <a:extLst>
+                        <a:ext uri="{28A0092B-C50C-407E-A947-70E740481C1C}">
+                          <a14:useLocalDpi xmlns:a14="http://schemas.microsoft.com/office/drawing/2010/main" val="0"/>
+                        </a:ext>
+                      </a:extLst>
+                    </a:blip>
+                    <a:stretch>
+                      <a:fillRect/>
+                    </a:stretch>
+                  </pic:blipFill>
+                  <pic:spPr>
+                    <a:xfrm>
+                      <a:off x="0" y="0"/>
+                      <a:ext cx="4520218" cy="2328621"/>
+                    </a:xfrm>
+                    <a:prstGeom prst="rect">
+                      <a:avLst/>
+                    </a:prstGeom>
+                  </pic:spPr>
+                </pic:pic>
+              </a:graphicData>
+            </a:graphic>
+          </wp:inline>
+        </w:drawing>
+      </w:r>
       <w:bookmarkStart w:id="0" w:name="_GoBack"/>
       <w:bookmarkEnd w:id="0"/>
     </w:p>
     <w:p>
       <w:pPr>
-        <w:jc w:val="center"/>
-      </w:pPr>
+        <w:pStyle w:val="selectable-text"/>
+        <w:rPr>
+          <w:rStyle w:val="selectable-text1"/>
+          <w:rFonts w:ascii="Arial" w:hAnsi="Arial" w:cs="Arial"/>
+          <w:sz w:val="28"/>
+        </w:rPr>
+      </w:pPr>
+    </w:p>
+    <w:p>
+      <w:pPr>
+        <w:pStyle w:val="selectable-text"/>
+        <w:rPr>
+          <w:rStyle w:val="selectable-text1"/>
+          <w:rFonts w:ascii="Arial" w:hAnsi="Arial" w:cs="Arial"/>
+          <w:sz w:val="28"/>
+        </w:rPr>
+      </w:pPr>
+    </w:p>
+    <w:p>
+      <w:pPr>
+        <w:pStyle w:val="selectable-text"/>
+        <w:rPr>
+          <w:rStyle w:val="selectable-text1"/>
+          <w:rFonts w:ascii="Arial" w:hAnsi="Arial" w:cs="Arial"/>
+          <w:sz w:val="28"/>
+        </w:rPr>
+      </w:pPr>
+    </w:p>
+    <w:p>
+      <w:pPr>
+        <w:pStyle w:val="selectable-text"/>
+        <w:rPr>
+          <w:rStyle w:val="selectable-text1"/>
+          <w:rFonts w:ascii="Arial" w:hAnsi="Arial" w:cs="Arial"/>
+          <w:sz w:val="28"/>
+        </w:rPr>
+      </w:pPr>
+    </w:p>
+    <w:p>
+      <w:pPr>
+        <w:pStyle w:val="selectable-text"/>
+        <w:rPr>
+          <w:rStyle w:val="selectable-text1"/>
+          <w:rFonts w:ascii="Arial" w:hAnsi="Arial" w:cs="Arial"/>
+          <w:sz w:val="28"/>
+        </w:rPr>
+      </w:pPr>
+    </w:p>
+    <w:p>
+      <w:pPr>
+        <w:pStyle w:val="selectable-text"/>
+        <w:jc w:val="center"/>
+        <w:rPr>
+          <w:rStyle w:val="selectable-text1"/>
+          <w:rFonts w:ascii="Arial" w:hAnsi="Arial" w:cs="Arial"/>
+          <w:b/>
+          <w:sz w:val="32"/>
+        </w:rPr>
+      </w:pPr>
+      <w:r>
+        <w:rPr>
+          <w:rStyle w:val="selectable-text1"/>
+          <w:rFonts w:ascii="Arial" w:hAnsi="Arial" w:cs="Arial"/>
+          <w:b/>
+          <w:sz w:val="32"/>
+        </w:rPr>
+        <w:t>Considerações Finais</w:t>
+      </w:r>
+    </w:p>
+    <w:p>
+      <w:pPr>
+        <w:pStyle w:val="selectable-text"/>
+        <w:jc w:val="center"/>
+        <w:rPr>
+          <w:rStyle w:val="selectable-text1"/>
+          <w:rFonts w:ascii="Arial" w:hAnsi="Arial" w:cs="Arial"/>
+          <w:b/>
+          <w:sz w:val="28"/>
+        </w:rPr>
+      </w:pPr>
+    </w:p>
+    <w:p>
+      <w:pPr>
+        <w:pStyle w:val="selectable-text"/>
+        <w:rPr>
+          <w:rStyle w:val="selectable-text1"/>
+          <w:rFonts w:ascii="Arial" w:hAnsi="Arial" w:cs="Arial"/>
+          <w:sz w:val="28"/>
+        </w:rPr>
+      </w:pPr>
+      <w:r>
+        <w:rPr>
+          <w:rStyle w:val="selectable-text1"/>
+          <w:rFonts w:ascii="Arial" w:hAnsi="Arial" w:cs="Arial"/>
+          <w:sz w:val="28"/>
+        </w:rPr>
+        <w:t xml:space="preserve">O projeto </w:t>
+      </w:r>
+      <w:proofErr w:type="spellStart"/>
+      <w:r>
+        <w:rPr>
+          <w:rStyle w:val="selectable-text1"/>
+          <w:rFonts w:ascii="Arial" w:hAnsi="Arial" w:cs="Arial"/>
+          <w:sz w:val="28"/>
+        </w:rPr>
+        <w:t>Audio</w:t>
+      </w:r>
+      <w:proofErr w:type="spellEnd"/>
+      <w:r>
+        <w:rPr>
+          <w:rStyle w:val="selectable-text1"/>
+          <w:rFonts w:ascii="Arial" w:hAnsi="Arial" w:cs="Arial"/>
+          <w:sz w:val="28"/>
+        </w:rPr>
+        <w:t xml:space="preserve"> Chat foi desenvolvido com sucesso, permitindo a troca de mensagens de áudio entre dois clientes utilizando o Node-RED como plataforma de desenvolvimento. A integração com o </w:t>
+      </w:r>
+      <w:proofErr w:type="spellStart"/>
+      <w:r>
+        <w:rPr>
+          <w:rStyle w:val="selectable-text1"/>
+          <w:rFonts w:ascii="Arial" w:hAnsi="Arial" w:cs="Arial"/>
+          <w:sz w:val="28"/>
+        </w:rPr>
+        <w:t>Telegram</w:t>
+      </w:r>
+      <w:proofErr w:type="spellEnd"/>
+      <w:r>
+        <w:rPr>
+          <w:rStyle w:val="selectable-text1"/>
+          <w:rFonts w:ascii="Arial" w:hAnsi="Arial" w:cs="Arial"/>
+          <w:sz w:val="28"/>
+        </w:rPr>
+        <w:t xml:space="preserve"> possibilitou o registro das mensagens em formato de texto em um canal específico. A utilização de recursos como MQTT, criptografia e armazenamento no </w:t>
+      </w:r>
+      <w:proofErr w:type="spellStart"/>
+      <w:r>
+        <w:rPr>
+          <w:rStyle w:val="selectable-text1"/>
+          <w:rFonts w:ascii="Arial" w:hAnsi="Arial" w:cs="Arial"/>
+          <w:sz w:val="28"/>
+        </w:rPr>
+        <w:t>InfluxDB</w:t>
+      </w:r>
+      <w:proofErr w:type="spellEnd"/>
+      <w:r>
+        <w:rPr>
+          <w:rStyle w:val="selectable-text1"/>
+          <w:rFonts w:ascii="Arial" w:hAnsi="Arial" w:cs="Arial"/>
+          <w:sz w:val="28"/>
+        </w:rPr>
+        <w:t xml:space="preserve"> garantiu a segurança e o histórico das mensagens trocadas entre os clientes.</w:t>
+      </w:r>
     </w:p>
     <w:sectPr>
       <w:pgSz w:w="11906" w:h="16838"/>
@@ -725,6 +1678,25 @@
     <w:semiHidden/>
     <w:unhideWhenUsed/>
   </w:style>
+  <w:style w:type="paragraph" w:customStyle="1" w:styleId="selectable-text">
+    <w:name w:val="selectable-text"/>
+    <w:basedOn w:val="Normal"/>
+    <w:rsid w:val="00851929"/>
+    <w:pPr>
+      <w:spacing w:before="100" w:beforeAutospacing="1" w:after="100" w:afterAutospacing="1" w:line="240" w:lineRule="auto"/>
+    </w:pPr>
+    <w:rPr>
+      <w:rFonts w:ascii="Times New Roman" w:eastAsia="Times New Roman" w:hAnsi="Times New Roman" w:cs="Times New Roman"/>
+      <w:sz w:val="24"/>
+      <w:szCs w:val="24"/>
+      <w:lang w:eastAsia="pt-BR"/>
+    </w:rPr>
+  </w:style>
+  <w:style w:type="character" w:customStyle="1" w:styleId="selectable-text1">
+    <w:name w:val="selectable-text1"/>
+    <w:basedOn w:val="Fontepargpadro"/>
+    <w:rsid w:val="00851929"/>
+  </w:style>
 </w:styles>
 </file>
 
